--- a/15. Leetcode/70. 爬楼梯.docx
+++ b/15. Leetcode/70. 爬楼梯.docx
@@ -302,6 +302,24 @@
     </w:p>
     <w:p>
       <w:pPr>
+        <w:ind w:firstLine="420" w:firstLineChars="0"/>
+        <w:rPr>
+          <w:rFonts w:hint="eastAsia"/>
+          <w:color w:val="FF0000"/>
+          <w:lang w:val="en-US" w:eastAsia="zh-CN"/>
+        </w:rPr>
+      </w:pPr>
+      <w:r>
+        <w:rPr>
+          <w:rFonts w:hint="eastAsia"/>
+          <w:color w:val="FF0000"/>
+          <w:lang w:val="en-US" w:eastAsia="zh-CN"/>
+        </w:rPr>
+        <w:t>类似题目：剑指offer 10-II 青蛙跳台阶问题</w:t>
+      </w:r>
+    </w:p>
+    <w:p>
+      <w:pPr>
         <w:pStyle w:val="2"/>
         <w:rPr>
           <w:rFonts w:hint="eastAsia"/>
@@ -546,74 +564,97 @@
           <w:rFonts w:hint="eastAsia"/>
           <w:lang w:val="en-US" w:eastAsia="zh-CN"/>
         </w:rPr>
-        <w:t xml:space="preserve">            v[i] = (v[i-1] + v[i-2]);            </w:t>
-      </w:r>
-    </w:p>
-    <w:p>
-      <w:pPr>
-        <w:ind w:firstLine="420" w:firstLineChars="0"/>
-        <w:rPr>
-          <w:rFonts w:hint="eastAsia"/>
-          <w:lang w:val="en-US" w:eastAsia="zh-CN"/>
-        </w:rPr>
-      </w:pPr>
-      <w:r>
-        <w:rPr>
-          <w:rFonts w:hint="eastAsia"/>
-          <w:lang w:val="en-US" w:eastAsia="zh-CN"/>
-        </w:rPr>
-        <w:t xml:space="preserve">        }</w:t>
-      </w:r>
-    </w:p>
-    <w:p>
-      <w:pPr>
-        <w:ind w:firstLine="420" w:firstLineChars="0"/>
-        <w:rPr>
-          <w:rFonts w:hint="eastAsia"/>
-          <w:lang w:val="en-US" w:eastAsia="zh-CN"/>
-        </w:rPr>
-      </w:pPr>
-      <w:r>
-        <w:rPr>
-          <w:rFonts w:hint="eastAsia"/>
-          <w:lang w:val="en-US" w:eastAsia="zh-CN"/>
-        </w:rPr>
-        <w:t xml:space="preserve">        return v[n];</w:t>
-      </w:r>
-    </w:p>
-    <w:p>
-      <w:pPr>
-        <w:ind w:firstLine="420" w:firstLineChars="0"/>
-        <w:rPr>
-          <w:rFonts w:hint="eastAsia"/>
-          <w:lang w:val="en-US" w:eastAsia="zh-CN"/>
-        </w:rPr>
-      </w:pPr>
-      <w:r>
-        <w:rPr>
-          <w:rFonts w:hint="eastAsia"/>
-          <w:lang w:val="en-US" w:eastAsia="zh-CN"/>
-        </w:rPr>
-        <w:t xml:space="preserve">    }</w:t>
-      </w:r>
-    </w:p>
-    <w:p>
-      <w:pPr>
-        <w:ind w:firstLine="420" w:firstLineChars="0"/>
-        <w:rPr>
-          <w:rFonts w:hint="eastAsia"/>
-          <w:lang w:val="en-US" w:eastAsia="zh-CN"/>
-        </w:rPr>
-      </w:pPr>
-      <w:r>
-        <w:rPr>
-          <w:rFonts w:hint="eastAsia"/>
-          <w:lang w:val="en-US" w:eastAsia="zh-CN"/>
-        </w:rPr>
-        <w:t>};</w:t>
+        <w:t xml:space="preserve">            </w:t>
+      </w:r>
+      <w:r>
+        <w:rPr>
+          <w:rFonts w:hint="eastAsia"/>
+          <w:color w:val="FF0000"/>
+          <w:lang w:val="en-US" w:eastAsia="zh-CN"/>
+        </w:rPr>
+        <w:t>v[i] = (v[i-1] + v[i-2]);//是否需要考虑溢出问题</w:t>
       </w:r>
       <w:bookmarkStart w:id="0" w:name="_GoBack"/>
       <w:bookmarkEnd w:id="0"/>
+      <w:r>
+        <w:rPr>
+          <w:rFonts w:hint="eastAsia"/>
+          <w:color w:val="FF0000"/>
+          <w:lang w:val="en-US" w:eastAsia="zh-CN"/>
+        </w:rPr>
+        <w:t xml:space="preserve">        </w:t>
+      </w:r>
+      <w:r>
+        <w:rPr>
+          <w:rFonts w:hint="eastAsia"/>
+          <w:lang w:val="en-US" w:eastAsia="zh-CN"/>
+        </w:rPr>
+        <w:t xml:space="preserve">    </w:t>
+      </w:r>
+    </w:p>
+    <w:p>
+      <w:pPr>
+        <w:ind w:firstLine="420" w:firstLineChars="0"/>
+        <w:rPr>
+          <w:rFonts w:hint="eastAsia"/>
+          <w:lang w:val="en-US" w:eastAsia="zh-CN"/>
+        </w:rPr>
+      </w:pPr>
+      <w:r>
+        <w:rPr>
+          <w:rFonts w:hint="eastAsia"/>
+          <w:lang w:val="en-US" w:eastAsia="zh-CN"/>
+        </w:rPr>
+        <w:t xml:space="preserve">        }</w:t>
+      </w:r>
+    </w:p>
+    <w:p>
+      <w:pPr>
+        <w:ind w:firstLine="420" w:firstLineChars="0"/>
+        <w:rPr>
+          <w:rFonts w:hint="eastAsia"/>
+          <w:lang w:val="en-US" w:eastAsia="zh-CN"/>
+        </w:rPr>
+      </w:pPr>
+      <w:r>
+        <w:rPr>
+          <w:rFonts w:hint="eastAsia"/>
+          <w:lang w:val="en-US" w:eastAsia="zh-CN"/>
+        </w:rPr>
+        <w:t xml:space="preserve">        return v[n];</w:t>
+      </w:r>
+    </w:p>
+    <w:p>
+      <w:pPr>
+        <w:ind w:firstLine="420" w:firstLineChars="0"/>
+        <w:rPr>
+          <w:rFonts w:hint="eastAsia"/>
+          <w:lang w:val="en-US" w:eastAsia="zh-CN"/>
+        </w:rPr>
+      </w:pPr>
+      <w:r>
+        <w:rPr>
+          <w:rFonts w:hint="eastAsia"/>
+          <w:lang w:val="en-US" w:eastAsia="zh-CN"/>
+        </w:rPr>
+        <w:t xml:space="preserve">    }</w:t>
+      </w:r>
+    </w:p>
+    <w:p>
+      <w:pPr>
+        <w:ind w:firstLine="420" w:firstLineChars="0"/>
+        <w:rPr>
+          <w:rFonts w:hint="eastAsia"/>
+          <w:lang w:val="en-US" w:eastAsia="zh-CN"/>
+        </w:rPr>
+      </w:pPr>
+      <w:r>
+        <w:rPr>
+          <w:rFonts w:hint="eastAsia"/>
+          <w:lang w:val="en-US" w:eastAsia="zh-CN"/>
+        </w:rPr>
+        <w:t>};</w:t>
+      </w:r>
     </w:p>
     <w:sectPr>
       <w:pgSz w:w="11906" w:h="16838"/>

--- a/15. Leetcode/70. 爬楼梯.docx
+++ b/15. Leetcode/70. 爬楼梯.docx
@@ -430,10 +430,19 @@
       <w:pPr>
         <w:ind w:firstLine="420" w:firstLineChars="0"/>
         <w:rPr>
-          <w:rFonts w:hint="eastAsia"/>
-          <w:lang w:val="en-US" w:eastAsia="zh-CN"/>
-        </w:rPr>
-      </w:pPr>
+          <w:rFonts w:hint="default"/>
+          <w:lang w:val="en-US" w:eastAsia="zh-CN"/>
+        </w:rPr>
+      </w:pPr>
+      <w:r>
+        <w:rPr>
+          <w:rFonts w:hint="eastAsia"/>
+          <w:lang w:val="en-US" w:eastAsia="zh-CN"/>
+        </w:rPr>
+        <w:t>每一步结果都是前面1步或者2步。</w:t>
+      </w:r>
+      <w:bookmarkStart w:id="0" w:name="_GoBack"/>
+      <w:bookmarkEnd w:id="0"/>
     </w:p>
     <w:p>
       <w:pPr>
@@ -572,17 +581,7 @@
           <w:color w:val="FF0000"/>
           <w:lang w:val="en-US" w:eastAsia="zh-CN"/>
         </w:rPr>
-        <w:t>v[i] = (v[i-1] + v[i-2]);//是否需要考虑溢出问题</w:t>
-      </w:r>
-      <w:bookmarkStart w:id="0" w:name="_GoBack"/>
-      <w:bookmarkEnd w:id="0"/>
-      <w:r>
-        <w:rPr>
-          <w:rFonts w:hint="eastAsia"/>
-          <w:color w:val="FF0000"/>
-          <w:lang w:val="en-US" w:eastAsia="zh-CN"/>
-        </w:rPr>
-        <w:t xml:space="preserve">        </w:t>
+        <w:t xml:space="preserve">v[i] = (v[i-1] + v[i-2]);//是否需要考虑溢出问题        </w:t>
       </w:r>
       <w:r>
         <w:rPr>
@@ -666,14 +665,65 @@
 </w:document>
 </file>
 
+<file path=word/endnotes.xml><?xml version="1.0" encoding="utf-8"?>
+<w:endnotes xmlns:wpc="http://schemas.microsoft.com/office/word/2010/wordprocessingCanvas" xmlns:mc="http://schemas.openxmlformats.org/markup-compatibility/2006" xmlns:o="urn:schemas-microsoft-com:office:office" xmlns:r="http://schemas.openxmlformats.org/officeDocument/2006/relationships" xmlns:m="http://schemas.openxmlformats.org/officeDocument/2006/math" xmlns:v="urn:schemas-microsoft-com:vml" xmlns:wp14="http://schemas.microsoft.com/office/word/2010/wordprocessingDrawing" xmlns:wp="http://schemas.openxmlformats.org/drawingml/2006/wordprocessingDrawing" xmlns:w="http://schemas.openxmlformats.org/wordprocessingml/2006/main" xmlns:w14="http://schemas.microsoft.com/office/word/2010/wordml" xmlns:w15="http://schemas.microsoft.com/office/word/2012/wordml" xmlns:w10="urn:schemas-microsoft-com:office:word" xmlns:wpg="http://schemas.microsoft.com/office/word/2010/wordprocessingGroup" xmlns:wpi="http://schemas.microsoft.com/office/word/2010/wordprocessingInk" xmlns:wne="http://schemas.microsoft.com/office/word/2006/wordml" xmlns:wps="http://schemas.microsoft.com/office/word/2010/wordprocessingShape" xmlns:wpsCustomData="http://www.wps.cn/officeDocument/2013/wpsCustomData" mc:Ignorable="w14 w15 wp14">
+  <w:endnote w:type="separator" w:id="0">
+    <w:p>
+      <w:pPr>
+        <w:spacing w:line="240" w:lineRule="auto"/>
+      </w:pPr>
+      <w:r>
+        <w:separator/>
+      </w:r>
+    </w:p>
+  </w:endnote>
+  <w:endnote w:type="continuationSeparator" w:id="1">
+    <w:p>
+      <w:pPr>
+        <w:spacing w:line="240" w:lineRule="auto"/>
+      </w:pPr>
+      <w:r>
+        <w:continuationSeparator/>
+      </w:r>
+    </w:p>
+  </w:endnote>
+</w:endnotes>
+</file>
+
+<file path=word/footnotes.xml><?xml version="1.0" encoding="utf-8"?>
+<w:footnotes xmlns:wpc="http://schemas.microsoft.com/office/word/2010/wordprocessingCanvas" xmlns:mc="http://schemas.openxmlformats.org/markup-compatibility/2006" xmlns:o="urn:schemas-microsoft-com:office:office" xmlns:r="http://schemas.openxmlformats.org/officeDocument/2006/relationships" xmlns:m="http://schemas.openxmlformats.org/officeDocument/2006/math" xmlns:v="urn:schemas-microsoft-com:vml" xmlns:wp14="http://schemas.microsoft.com/office/word/2010/wordprocessingDrawing" xmlns:wp="http://schemas.openxmlformats.org/drawingml/2006/wordprocessingDrawing" xmlns:w="http://schemas.openxmlformats.org/wordprocessingml/2006/main" xmlns:w14="http://schemas.microsoft.com/office/word/2010/wordml" xmlns:w15="http://schemas.microsoft.com/office/word/2012/wordml" xmlns:w10="urn:schemas-microsoft-com:office:word" xmlns:wpg="http://schemas.microsoft.com/office/word/2010/wordprocessingGroup" xmlns:wpi="http://schemas.microsoft.com/office/word/2010/wordprocessingInk" xmlns:wne="http://schemas.microsoft.com/office/word/2006/wordml" xmlns:wps="http://schemas.microsoft.com/office/word/2010/wordprocessingShape" xmlns:wpsCustomData="http://www.wps.cn/officeDocument/2013/wpsCustomData" mc:Ignorable="w14 w15 wp14">
+  <w:footnote w:type="separator" w:id="0">
+    <w:p>
+      <w:pPr>
+        <w:spacing w:line="360" w:lineRule="auto"/>
+      </w:pPr>
+      <w:r>
+        <w:separator/>
+      </w:r>
+    </w:p>
+  </w:footnote>
+  <w:footnote w:type="continuationSeparator" w:id="1">
+    <w:p>
+      <w:pPr>
+        <w:spacing w:line="360" w:lineRule="auto"/>
+      </w:pPr>
+      <w:r>
+        <w:continuationSeparator/>
+      </w:r>
+    </w:p>
+  </w:footnote>
+</w:footnotes>
+</file>
+
 <file path=word/styles.xml><?xml version="1.0" encoding="utf-8"?>
-<w:styles xmlns:mc="http://schemas.openxmlformats.org/markup-compatibility/2006" xmlns:o="urn:schemas-microsoft-com:office:office" xmlns:r="http://schemas.openxmlformats.org/officeDocument/2006/relationships" xmlns:m="http://schemas.openxmlformats.org/officeDocument/2006/math" xmlns:v="urn:schemas-microsoft-com:vml" xmlns:w="http://schemas.openxmlformats.org/wordprocessingml/2006/main" xmlns:w14="http://schemas.microsoft.com/office/word/2010/wordml" xmlns:w10="urn:schemas-microsoft-com:office:word" xmlns:sl="http://schemas.openxmlformats.org/schemaLibrary/2006/main" mc:Ignorable="w14">
+<w:styles xmlns:mc="http://schemas.openxmlformats.org/markup-compatibility/2006" xmlns:o="urn:schemas-microsoft-com:office:office" xmlns:r="http://schemas.openxmlformats.org/officeDocument/2006/relationships" xmlns:m="http://schemas.openxmlformats.org/officeDocument/2006/math" xmlns:v="urn:schemas-microsoft-com:vml" xmlns:w="http://schemas.openxmlformats.org/wordprocessingml/2006/main" xmlns:w14="http://schemas.microsoft.com/office/word/2010/wordml" xmlns:w10="urn:schemas-microsoft-com:office:word" xmlns:sl="http://schemas.openxmlformats.org/schemaLibrary/2006/main" xmlns:wpsCustomData="http://www.wps.cn/officeDocument/2013/wpsCustomData" mc:Ignorable="w14">
   <w:docDefaults>
     <w:rPrDefault>
       <w:rPr>
         <w:rFonts w:ascii="Times New Roman" w:hAnsi="Times New Roman" w:eastAsia="宋体" w:cs="Times New Roman"/>
       </w:rPr>
     </w:rPrDefault>
+    <w:pPrDefault/>
   </w:docDefaults>
   <w:latentStyles w:count="260" w:defQFormat="0" w:defUnhideWhenUsed="1" w:defSemiHidden="1" w:defUIPriority="99" w:defLockedState="0">
     <w:lsdException w:qFormat="1" w:unhideWhenUsed="0" w:uiPriority="0" w:semiHidden="0" w:name="Normal"/>
@@ -978,19 +1028,18 @@
       <w:b/>
     </w:rPr>
   </w:style>
-  <w:style w:type="character" w:default="1" w:styleId="4">
+  <w:style w:type="character" w:default="1" w:styleId="5">
     <w:name w:val="Default Paragraph Font"/>
     <w:semiHidden/>
     <w:qFormat/>
     <w:uiPriority w:val="0"/>
   </w:style>
-  <w:style w:type="table" w:default="1" w:styleId="5">
+  <w:style w:type="table" w:default="1" w:styleId="4">
     <w:name w:val="Normal Table"/>
     <w:semiHidden/>
     <w:qFormat/>
     <w:uiPriority w:val="0"/>
     <w:tblPr>
-      <w:tblLayout w:type="fixed"/>
       <w:tblCellMar>
         <w:top w:w="0" w:type="dxa"/>
         <w:left w:w="108" w:type="dxa"/>
@@ -1254,7 +1303,6 @@
     </a:fmtScheme>
   </a:themeElements>
   <a:objectDefaults/>
-  <a:extraClrSchemeLst/>
 </a:theme>
 </file>
 

--- a/15. Leetcode/70. 爬楼梯.docx
+++ b/15. Leetcode/70. 爬楼梯.docx
@@ -392,18 +392,242 @@
     </w:p>
     <w:p>
       <w:pPr>
-        <w:pStyle w:val="3"/>
-        <w:rPr>
-          <w:rFonts w:hint="eastAsia"/>
-          <w:lang w:val="en-US" w:eastAsia="zh-CN"/>
-        </w:rPr>
-      </w:pPr>
-      <w:r>
-        <w:rPr>
-          <w:rFonts w:hint="eastAsia"/>
-          <w:lang w:val="en-US" w:eastAsia="zh-CN"/>
-        </w:rPr>
-        <w:t>方法二：动态规划</w:t>
+        <w:ind w:firstLine="420" w:firstLineChars="0"/>
+        <w:rPr>
+          <w:rFonts w:hint="eastAsia"/>
+          <w:b w:val="0"/>
+          <w:bCs w:val="0"/>
+          <w:lang w:val="en-US" w:eastAsia="zh-CN"/>
+        </w:rPr>
+      </w:pPr>
+      <w:r>
+        <w:rPr>
+          <w:rFonts w:hint="eastAsia"/>
+          <w:b w:val="0"/>
+          <w:bCs w:val="0"/>
+          <w:lang w:val="en-US" w:eastAsia="zh-CN"/>
+        </w:rPr>
+        <w:t>class Solution {</w:t>
+      </w:r>
+    </w:p>
+    <w:p>
+      <w:pPr>
+        <w:ind w:firstLine="420" w:firstLineChars="0"/>
+        <w:rPr>
+          <w:rFonts w:hint="eastAsia"/>
+          <w:b w:val="0"/>
+          <w:bCs w:val="0"/>
+          <w:lang w:val="en-US" w:eastAsia="zh-CN"/>
+        </w:rPr>
+      </w:pPr>
+      <w:r>
+        <w:rPr>
+          <w:rFonts w:hint="eastAsia"/>
+          <w:b w:val="0"/>
+          <w:bCs w:val="0"/>
+          <w:lang w:val="en-US" w:eastAsia="zh-CN"/>
+        </w:rPr>
+        <w:t>public:</w:t>
+      </w:r>
+    </w:p>
+    <w:p>
+      <w:pPr>
+        <w:ind w:firstLine="420" w:firstLineChars="0"/>
+        <w:rPr>
+          <w:rFonts w:hint="eastAsia"/>
+          <w:b w:val="0"/>
+          <w:bCs w:val="0"/>
+          <w:lang w:val="en-US" w:eastAsia="zh-CN"/>
+        </w:rPr>
+      </w:pPr>
+      <w:r>
+        <w:rPr>
+          <w:rFonts w:hint="eastAsia"/>
+          <w:b w:val="0"/>
+          <w:bCs w:val="0"/>
+          <w:lang w:val="en-US" w:eastAsia="zh-CN"/>
+        </w:rPr>
+        <w:t>    int climbStairs(int n) {</w:t>
+      </w:r>
+    </w:p>
+    <w:p>
+      <w:pPr>
+        <w:ind w:firstLine="420" w:firstLineChars="0"/>
+        <w:rPr>
+          <w:rFonts w:hint="eastAsia"/>
+          <w:b w:val="0"/>
+          <w:bCs w:val="0"/>
+          <w:lang w:val="en-US" w:eastAsia="zh-CN"/>
+        </w:rPr>
+      </w:pPr>
+      <w:r>
+        <w:rPr>
+          <w:rFonts w:hint="eastAsia"/>
+          <w:b w:val="0"/>
+          <w:bCs w:val="0"/>
+          <w:lang w:val="en-US" w:eastAsia="zh-CN"/>
+        </w:rPr>
+        <w:t>        if(n&lt;0)</w:t>
+      </w:r>
+    </w:p>
+    <w:p>
+      <w:pPr>
+        <w:ind w:firstLine="420" w:firstLineChars="0"/>
+        <w:rPr>
+          <w:rFonts w:hint="eastAsia"/>
+          <w:b w:val="0"/>
+          <w:bCs w:val="0"/>
+          <w:lang w:val="en-US" w:eastAsia="zh-CN"/>
+        </w:rPr>
+      </w:pPr>
+      <w:r>
+        <w:rPr>
+          <w:rFonts w:hint="eastAsia"/>
+          <w:b w:val="0"/>
+          <w:bCs w:val="0"/>
+          <w:lang w:val="en-US" w:eastAsia="zh-CN"/>
+        </w:rPr>
+        <w:t>            return 0;</w:t>
+      </w:r>
+    </w:p>
+    <w:p>
+      <w:pPr>
+        <w:ind w:firstLine="420" w:firstLineChars="0"/>
+        <w:rPr>
+          <w:rFonts w:hint="eastAsia"/>
+          <w:b w:val="0"/>
+          <w:bCs w:val="0"/>
+          <w:lang w:val="en-US" w:eastAsia="zh-CN"/>
+        </w:rPr>
+      </w:pPr>
+      <w:r>
+        <w:rPr>
+          <w:rFonts w:hint="eastAsia"/>
+          <w:b w:val="0"/>
+          <w:bCs w:val="0"/>
+          <w:lang w:val="en-US" w:eastAsia="zh-CN"/>
+        </w:rPr>
+        <w:t>        if(1==n)</w:t>
+      </w:r>
+    </w:p>
+    <w:p>
+      <w:pPr>
+        <w:ind w:firstLine="420" w:firstLineChars="0"/>
+        <w:rPr>
+          <w:rFonts w:hint="eastAsia"/>
+          <w:b w:val="0"/>
+          <w:bCs w:val="0"/>
+          <w:lang w:val="en-US" w:eastAsia="zh-CN"/>
+        </w:rPr>
+      </w:pPr>
+      <w:r>
+        <w:rPr>
+          <w:rFonts w:hint="eastAsia"/>
+          <w:b w:val="0"/>
+          <w:bCs w:val="0"/>
+          <w:lang w:val="en-US" w:eastAsia="zh-CN"/>
+        </w:rPr>
+        <w:t>            return 1;</w:t>
+      </w:r>
+    </w:p>
+    <w:p>
+      <w:pPr>
+        <w:ind w:firstLine="420" w:firstLineChars="0"/>
+        <w:rPr>
+          <w:rFonts w:hint="eastAsia"/>
+          <w:b w:val="0"/>
+          <w:bCs w:val="0"/>
+          <w:lang w:val="en-US" w:eastAsia="zh-CN"/>
+        </w:rPr>
+      </w:pPr>
+      <w:r>
+        <w:rPr>
+          <w:rFonts w:hint="eastAsia"/>
+          <w:b w:val="0"/>
+          <w:bCs w:val="0"/>
+          <w:lang w:val="en-US" w:eastAsia="zh-CN"/>
+        </w:rPr>
+        <w:t>        if(2==n)</w:t>
+      </w:r>
+    </w:p>
+    <w:p>
+      <w:pPr>
+        <w:ind w:firstLine="420" w:firstLineChars="0"/>
+        <w:rPr>
+          <w:rFonts w:hint="eastAsia"/>
+          <w:b w:val="0"/>
+          <w:bCs w:val="0"/>
+          <w:lang w:val="en-US" w:eastAsia="zh-CN"/>
+        </w:rPr>
+      </w:pPr>
+      <w:r>
+        <w:rPr>
+          <w:rFonts w:hint="eastAsia"/>
+          <w:b w:val="0"/>
+          <w:bCs w:val="0"/>
+          <w:lang w:val="en-US" w:eastAsia="zh-CN"/>
+        </w:rPr>
+        <w:t>            return 2;</w:t>
+      </w:r>
+    </w:p>
+    <w:p>
+      <w:pPr>
+        <w:ind w:firstLine="420" w:firstLineChars="0"/>
+        <w:rPr>
+          <w:rFonts w:hint="eastAsia"/>
+          <w:b w:val="0"/>
+          <w:bCs w:val="0"/>
+          <w:lang w:val="en-US" w:eastAsia="zh-CN"/>
+        </w:rPr>
+      </w:pPr>
+      <w:r>
+        <w:rPr>
+          <w:rFonts w:hint="eastAsia"/>
+          <w:b w:val="0"/>
+          <w:bCs w:val="0"/>
+          <w:lang w:val="en-US" w:eastAsia="zh-CN"/>
+        </w:rPr>
+        <w:t>        return climbStairs(n-1)+climbStairs(n-2);</w:t>
+      </w:r>
+    </w:p>
+    <w:p>
+      <w:pPr>
+        <w:ind w:firstLine="420" w:firstLineChars="0"/>
+        <w:rPr>
+          <w:rFonts w:hint="eastAsia"/>
+          <w:b w:val="0"/>
+          <w:bCs w:val="0"/>
+          <w:lang w:val="en-US" w:eastAsia="zh-CN"/>
+        </w:rPr>
+      </w:pPr>
+      <w:r>
+        <w:rPr>
+          <w:rFonts w:hint="eastAsia"/>
+          <w:b w:val="0"/>
+          <w:bCs w:val="0"/>
+          <w:lang w:val="en-US" w:eastAsia="zh-CN"/>
+        </w:rPr>
+        <w:t>    }</w:t>
+      </w:r>
+    </w:p>
+    <w:p>
+      <w:pPr>
+        <w:ind w:firstLine="420" w:firstLineChars="0"/>
+        <w:rPr>
+          <w:rFonts w:hint="eastAsia"/>
+          <w:b w:val="0"/>
+          <w:bCs w:val="0"/>
+          <w:lang w:val="en-US" w:eastAsia="zh-CN"/>
+        </w:rPr>
+      </w:pPr>
+      <w:r>
+        <w:rPr>
+          <w:rFonts w:hint="eastAsia"/>
+          <w:b w:val="0"/>
+          <w:bCs w:val="0"/>
+          <w:lang w:val="en-US" w:eastAsia="zh-CN"/>
+        </w:rPr>
+        <w:t>};</w:t>
       </w:r>
     </w:p>
     <w:p>
@@ -416,13 +640,40 @@
           <w:lang w:val="en-US" w:eastAsia="zh-CN"/>
         </w:rPr>
       </w:pPr>
-      <w:r>
+    </w:p>
+    <w:p>
+      <w:pPr>
+        <w:pStyle w:val="3"/>
+        <w:rPr>
+          <w:rFonts w:hint="eastAsia"/>
+          <w:lang w:val="en-US" w:eastAsia="zh-CN"/>
+        </w:rPr>
+      </w:pPr>
+      <w:r>
+        <w:rPr>
+          <w:rFonts w:hint="eastAsia"/>
+          <w:lang w:val="en-US" w:eastAsia="zh-CN"/>
+        </w:rPr>
+        <w:t>方法二：动态规划</w:t>
+      </w:r>
+    </w:p>
+    <w:p>
+      <w:pPr>
+        <w:ind w:firstLine="420" w:firstLineChars="0"/>
         <w:rPr>
           <w:rFonts w:hint="eastAsia"/>
           <w:b/>
           <w:bCs/>
           <w:lang w:val="en-US" w:eastAsia="zh-CN"/>
         </w:rPr>
+      </w:pPr>
+      <w:r>
+        <w:rPr>
+          <w:rFonts w:hint="eastAsia"/>
+          <w:b/>
+          <w:bCs/>
+          <w:lang w:val="en-US" w:eastAsia="zh-CN"/>
+        </w:rPr>
         <w:t>思路：</w:t>
       </w:r>
     </w:p>
@@ -430,229 +681,342 @@
       <w:pPr>
         <w:ind w:firstLine="420" w:firstLineChars="0"/>
         <w:rPr>
+          <w:rFonts w:hint="eastAsia"/>
+          <w:lang w:val="en-US" w:eastAsia="zh-CN"/>
+        </w:rPr>
+      </w:pPr>
+      <w:r>
+        <w:rPr>
+          <w:rFonts w:hint="eastAsia"/>
+          <w:lang w:val="en-US" w:eastAsia="zh-CN"/>
+        </w:rPr>
+        <w:t>每一步结果都是前面1步或者2步。</w:t>
+      </w:r>
+    </w:p>
+    <w:p>
+      <w:pPr>
+        <w:ind w:firstLine="420" w:firstLineChars="0"/>
+        <w:rPr>
+          <w:rFonts w:hint="eastAsia"/>
+          <w:b/>
+          <w:bCs/>
+          <w:lang w:val="en-US" w:eastAsia="zh-CN"/>
+        </w:rPr>
+      </w:pPr>
+      <w:r>
+        <w:rPr>
+          <w:rFonts w:hint="eastAsia"/>
+          <w:b/>
+          <w:bCs/>
+          <w:lang w:val="en-US" w:eastAsia="zh-CN"/>
+        </w:rPr>
+        <w:t>状态转移方程：</w:t>
+      </w:r>
+    </w:p>
+    <w:p>
+      <w:pPr>
+        <w:ind w:firstLine="420" w:firstLineChars="0"/>
+        <w:rPr>
           <w:rFonts w:hint="default"/>
           <w:lang w:val="en-US" w:eastAsia="zh-CN"/>
         </w:rPr>
       </w:pPr>
       <w:r>
         <w:rPr>
-          <w:rFonts w:hint="eastAsia"/>
-          <w:lang w:val="en-US" w:eastAsia="zh-CN"/>
-        </w:rPr>
-        <w:t>每一步结果都是前面1步或者2步。</w:t>
+          <w:rFonts w:hint="default"/>
+          <w:lang w:val="en-US" w:eastAsia="zh-CN"/>
+        </w:rPr>
+        <w:t>dp[n]=dp[n−1]+dp[n−2]</w:t>
+      </w:r>
+    </w:p>
+    <w:p>
+      <w:pPr>
+        <w:ind w:firstLine="420" w:firstLineChars="0"/>
+        <w:rPr>
+          <w:rFonts w:hint="eastAsia"/>
+          <w:b/>
+          <w:bCs/>
+          <w:lang w:val="en-US" w:eastAsia="zh-CN"/>
+        </w:rPr>
+      </w:pPr>
+      <w:r>
+        <w:rPr>
+          <w:rFonts w:hint="eastAsia"/>
+          <w:b/>
+          <w:bCs/>
+          <w:lang w:val="en-US" w:eastAsia="zh-CN"/>
+        </w:rPr>
+        <w:t>初始值：</w:t>
+      </w:r>
+    </w:p>
+    <w:p>
+      <w:pPr>
+        <w:ind w:firstLine="420" w:firstLineChars="0"/>
+        <w:rPr>
+          <w:rFonts w:hint="default"/>
+          <w:lang w:val="en-US" w:eastAsia="zh-CN"/>
+        </w:rPr>
+      </w:pPr>
+      <w:r>
+        <w:rPr>
+          <w:rFonts w:hint="default"/>
+          <w:lang w:val="en-US" w:eastAsia="zh-CN"/>
+        </w:rPr>
+        <w:t>dp[0]=1和dp[1]=1</w:t>
+      </w:r>
+    </w:p>
+    <w:p>
+      <w:pPr>
+        <w:ind w:firstLine="420" w:firstLineChars="0"/>
+        <w:rPr>
+          <w:rFonts w:hint="eastAsia"/>
+          <w:b/>
+          <w:bCs/>
+          <w:lang w:val="en-US" w:eastAsia="zh-CN"/>
+        </w:rPr>
+      </w:pPr>
+      <w:r>
+        <w:rPr>
+          <w:rFonts w:hint="eastAsia"/>
+          <w:b/>
+          <w:bCs/>
+          <w:lang w:val="en-US" w:eastAsia="zh-CN"/>
+        </w:rPr>
+        <w:t>代码：</w:t>
+      </w:r>
+    </w:p>
+    <w:p>
+      <w:pPr>
+        <w:ind w:firstLine="420" w:firstLineChars="0"/>
+        <w:rPr>
+          <w:rFonts w:hint="eastAsia"/>
+          <w:lang w:val="en-US" w:eastAsia="zh-CN"/>
+        </w:rPr>
+      </w:pPr>
+      <w:r>
+        <w:rPr>
+          <w:rFonts w:hint="eastAsia"/>
+          <w:lang w:val="en-US" w:eastAsia="zh-CN"/>
+        </w:rPr>
+        <w:t>class Solution {</w:t>
+      </w:r>
+    </w:p>
+    <w:p>
+      <w:pPr>
+        <w:ind w:firstLine="420" w:firstLineChars="0"/>
+        <w:rPr>
+          <w:rFonts w:hint="eastAsia"/>
+          <w:lang w:val="en-US" w:eastAsia="zh-CN"/>
+        </w:rPr>
+      </w:pPr>
+      <w:r>
+        <w:rPr>
+          <w:rFonts w:hint="eastAsia"/>
+          <w:lang w:val="en-US" w:eastAsia="zh-CN"/>
+        </w:rPr>
+        <w:t>public:</w:t>
+      </w:r>
+    </w:p>
+    <w:p>
+      <w:pPr>
+        <w:ind w:firstLine="420" w:firstLineChars="0"/>
+        <w:rPr>
+          <w:rFonts w:hint="eastAsia"/>
+          <w:lang w:val="en-US" w:eastAsia="zh-CN"/>
+        </w:rPr>
+      </w:pPr>
+      <w:r>
+        <w:rPr>
+          <w:rFonts w:hint="eastAsia"/>
+          <w:lang w:val="en-US" w:eastAsia="zh-CN"/>
+        </w:rPr>
+        <w:t xml:space="preserve">    int climbStairs(int n) {</w:t>
+      </w:r>
+    </w:p>
+    <w:p>
+      <w:pPr>
+        <w:ind w:firstLine="420" w:firstLineChars="0"/>
+        <w:rPr>
+          <w:rFonts w:hint="eastAsia"/>
+          <w:color w:val="FF0000"/>
+          <w:lang w:val="en-US" w:eastAsia="zh-CN"/>
+        </w:rPr>
+      </w:pPr>
+      <w:r>
+        <w:rPr>
+          <w:rFonts w:hint="eastAsia"/>
+          <w:lang w:val="en-US" w:eastAsia="zh-CN"/>
+        </w:rPr>
+        <w:t xml:space="preserve">       </w:t>
+      </w:r>
+      <w:r>
+        <w:rPr>
+          <w:rFonts w:hint="eastAsia"/>
+          <w:color w:val="FF0000"/>
+          <w:lang w:val="en-US" w:eastAsia="zh-CN"/>
+        </w:rPr>
+        <w:t xml:space="preserve"> vector&lt;int&gt; v(n+1,1);</w:t>
+      </w:r>
+    </w:p>
+    <w:p>
+      <w:pPr>
+        <w:ind w:firstLine="420" w:firstLineChars="0"/>
+        <w:rPr>
+          <w:rFonts w:hint="eastAsia"/>
+          <w:color w:val="FF0000"/>
+          <w:lang w:val="en-US" w:eastAsia="zh-CN"/>
+        </w:rPr>
+      </w:pPr>
+      <w:r>
+        <w:rPr>
+          <w:rFonts w:hint="eastAsia"/>
+          <w:lang w:val="en-US" w:eastAsia="zh-CN"/>
+        </w:rPr>
+        <w:t xml:space="preserve">       </w:t>
+      </w:r>
+      <w:r>
+        <w:rPr>
+          <w:rFonts w:hint="eastAsia"/>
+          <w:color w:val="FF0000"/>
+          <w:lang w:val="en-US" w:eastAsia="zh-CN"/>
+        </w:rPr>
+        <w:t xml:space="preserve"> for(int i=2;i&lt;=n;i++)</w:t>
+      </w:r>
+    </w:p>
+    <w:p>
+      <w:pPr>
+        <w:ind w:firstLine="420" w:firstLineChars="0"/>
+        <w:rPr>
+          <w:rFonts w:hint="eastAsia"/>
+          <w:lang w:val="en-US" w:eastAsia="zh-CN"/>
+        </w:rPr>
+      </w:pPr>
+      <w:r>
+        <w:rPr>
+          <w:rFonts w:hint="eastAsia"/>
+          <w:lang w:val="en-US" w:eastAsia="zh-CN"/>
+        </w:rPr>
+        <w:t xml:space="preserve">        {</w:t>
+      </w:r>
+    </w:p>
+    <w:p>
+      <w:pPr>
+        <w:ind w:firstLine="420" w:firstLineChars="0"/>
+        <w:rPr>
+          <w:rFonts w:hint="eastAsia"/>
+          <w:lang w:val="en-US" w:eastAsia="zh-CN"/>
+        </w:rPr>
+      </w:pPr>
+      <w:r>
+        <w:rPr>
+          <w:rFonts w:hint="eastAsia"/>
+          <w:lang w:val="en-US" w:eastAsia="zh-CN"/>
+        </w:rPr>
+        <w:t xml:space="preserve">            </w:t>
+      </w:r>
+      <w:r>
+        <w:rPr>
+          <w:rFonts w:hint="eastAsia"/>
+          <w:color w:val="FF0000"/>
+          <w:lang w:val="en-US" w:eastAsia="zh-CN"/>
+        </w:rPr>
+        <w:t xml:space="preserve">v[i] = (v[i-1] + v[i-2]);//是否需要考虑溢出问题        </w:t>
+      </w:r>
+      <w:r>
+        <w:rPr>
+          <w:rFonts w:hint="eastAsia"/>
+          <w:lang w:val="en-US" w:eastAsia="zh-CN"/>
+        </w:rPr>
+        <w:t xml:space="preserve">    </w:t>
+      </w:r>
+    </w:p>
+    <w:p>
+      <w:pPr>
+        <w:ind w:firstLine="420" w:firstLineChars="0"/>
+        <w:rPr>
+          <w:rFonts w:hint="eastAsia"/>
+          <w:lang w:val="en-US" w:eastAsia="zh-CN"/>
+        </w:rPr>
+      </w:pPr>
+      <w:r>
+        <w:rPr>
+          <w:rFonts w:hint="eastAsia"/>
+          <w:lang w:val="en-US" w:eastAsia="zh-CN"/>
+        </w:rPr>
+        <w:t xml:space="preserve">        }</w:t>
+      </w:r>
+    </w:p>
+    <w:p>
+      <w:pPr>
+        <w:ind w:firstLine="420" w:firstLineChars="0"/>
+        <w:rPr>
+          <w:rFonts w:hint="eastAsia"/>
+          <w:lang w:val="en-US" w:eastAsia="zh-CN"/>
+        </w:rPr>
+      </w:pPr>
+      <w:r>
+        <w:rPr>
+          <w:rFonts w:hint="eastAsia"/>
+          <w:lang w:val="en-US" w:eastAsia="zh-CN"/>
+        </w:rPr>
+        <w:t xml:space="preserve">        return v[n];</w:t>
+      </w:r>
+    </w:p>
+    <w:p>
+      <w:pPr>
+        <w:ind w:firstLine="420" w:firstLineChars="0"/>
+        <w:rPr>
+          <w:rFonts w:hint="eastAsia"/>
+          <w:lang w:val="en-US" w:eastAsia="zh-CN"/>
+        </w:rPr>
+      </w:pPr>
+      <w:r>
+        <w:rPr>
+          <w:rFonts w:hint="eastAsia"/>
+          <w:lang w:val="en-US" w:eastAsia="zh-CN"/>
+        </w:rPr>
+        <w:t xml:space="preserve">    }</w:t>
+      </w:r>
+    </w:p>
+    <w:p>
+      <w:pPr>
+        <w:ind w:firstLine="420" w:firstLineChars="0"/>
+        <w:rPr>
+          <w:rFonts w:hint="eastAsia"/>
+          <w:lang w:val="en-US" w:eastAsia="zh-CN"/>
+        </w:rPr>
+      </w:pPr>
+      <w:r>
+        <w:rPr>
+          <w:rFonts w:hint="eastAsia"/>
+          <w:lang w:val="en-US" w:eastAsia="zh-CN"/>
+        </w:rPr>
+        <w:t>};</w:t>
+      </w:r>
+    </w:p>
+    <w:p>
+      <w:pPr>
+        <w:ind w:firstLine="420" w:firstLineChars="0"/>
+        <w:rPr>
+          <w:rFonts w:hint="eastAsia"/>
+          <w:lang w:val="en-US" w:eastAsia="zh-CN"/>
+        </w:rPr>
+      </w:pPr>
+      <w:r>
+        <w:rPr>
+          <w:rFonts w:hint="eastAsia"/>
+          <w:lang w:val="en-US" w:eastAsia="zh-CN"/>
+        </w:rPr>
+        <w:t>时间复杂度：</w:t>
       </w:r>
       <w:bookmarkStart w:id="0" w:name="_GoBack"/>
       <w:bookmarkEnd w:id="0"/>
-    </w:p>
-    <w:p>
-      <w:pPr>
-        <w:ind w:firstLine="420" w:firstLineChars="0"/>
-        <w:rPr>
-          <w:rFonts w:hint="eastAsia"/>
-          <w:b/>
-          <w:bCs/>
-          <w:lang w:val="en-US" w:eastAsia="zh-CN"/>
-        </w:rPr>
-      </w:pPr>
-      <w:r>
-        <w:rPr>
-          <w:rFonts w:hint="eastAsia"/>
-          <w:b/>
-          <w:bCs/>
-          <w:lang w:val="en-US" w:eastAsia="zh-CN"/>
-        </w:rPr>
-        <w:t>代码：</w:t>
-      </w:r>
-    </w:p>
-    <w:p>
-      <w:pPr>
-        <w:ind w:firstLine="420" w:firstLineChars="0"/>
-        <w:rPr>
-          <w:rFonts w:hint="eastAsia"/>
-          <w:lang w:val="en-US" w:eastAsia="zh-CN"/>
-        </w:rPr>
-      </w:pPr>
-      <w:r>
-        <w:rPr>
-          <w:rFonts w:hint="eastAsia"/>
-          <w:lang w:val="en-US" w:eastAsia="zh-CN"/>
-        </w:rPr>
-        <w:t>class Solution {</w:t>
-      </w:r>
-    </w:p>
-    <w:p>
-      <w:pPr>
-        <w:ind w:firstLine="420" w:firstLineChars="0"/>
-        <w:rPr>
-          <w:rFonts w:hint="eastAsia"/>
-          <w:lang w:val="en-US" w:eastAsia="zh-CN"/>
-        </w:rPr>
-      </w:pPr>
-      <w:r>
-        <w:rPr>
-          <w:rFonts w:hint="eastAsia"/>
-          <w:lang w:val="en-US" w:eastAsia="zh-CN"/>
-        </w:rPr>
-        <w:t>public:</w:t>
-      </w:r>
-    </w:p>
-    <w:p>
-      <w:pPr>
-        <w:ind w:firstLine="420" w:firstLineChars="0"/>
-        <w:rPr>
-          <w:rFonts w:hint="eastAsia"/>
-          <w:lang w:val="en-US" w:eastAsia="zh-CN"/>
-        </w:rPr>
-      </w:pPr>
-      <w:r>
-        <w:rPr>
-          <w:rFonts w:hint="eastAsia"/>
-          <w:lang w:val="en-US" w:eastAsia="zh-CN"/>
-        </w:rPr>
-        <w:t xml:space="preserve">    int climbStairs(int n) {</w:t>
-      </w:r>
-    </w:p>
-    <w:p>
-      <w:pPr>
-        <w:ind w:firstLine="420" w:firstLineChars="0"/>
-        <w:rPr>
-          <w:rFonts w:hint="eastAsia"/>
-          <w:lang w:val="en-US" w:eastAsia="zh-CN"/>
-        </w:rPr>
-      </w:pPr>
-      <w:r>
-        <w:rPr>
-          <w:rFonts w:hint="eastAsia"/>
-          <w:lang w:val="en-US" w:eastAsia="zh-CN"/>
-        </w:rPr>
-        <w:t xml:space="preserve">        vector&lt;int&gt; v(n+1,1);</w:t>
-      </w:r>
-    </w:p>
-    <w:p>
-      <w:pPr>
-        <w:ind w:firstLine="420" w:firstLineChars="0"/>
-        <w:rPr>
-          <w:rFonts w:hint="eastAsia"/>
-          <w:lang w:val="en-US" w:eastAsia="zh-CN"/>
-        </w:rPr>
-      </w:pPr>
-      <w:r>
-        <w:rPr>
-          <w:rFonts w:hint="eastAsia"/>
-          <w:lang w:val="en-US" w:eastAsia="zh-CN"/>
-        </w:rPr>
-        <w:t xml:space="preserve">        for(int i=2;i&lt;=n;i++)</w:t>
-      </w:r>
-    </w:p>
-    <w:p>
-      <w:pPr>
-        <w:ind w:firstLine="420" w:firstLineChars="0"/>
-        <w:rPr>
-          <w:rFonts w:hint="eastAsia"/>
-          <w:lang w:val="en-US" w:eastAsia="zh-CN"/>
-        </w:rPr>
-      </w:pPr>
-      <w:r>
-        <w:rPr>
-          <w:rFonts w:hint="eastAsia"/>
-          <w:lang w:val="en-US" w:eastAsia="zh-CN"/>
-        </w:rPr>
-        <w:t xml:space="preserve">        {</w:t>
-      </w:r>
-    </w:p>
-    <w:p>
-      <w:pPr>
-        <w:ind w:firstLine="420" w:firstLineChars="0"/>
-        <w:rPr>
-          <w:rFonts w:hint="eastAsia"/>
-          <w:lang w:val="en-US" w:eastAsia="zh-CN"/>
-        </w:rPr>
-      </w:pPr>
-      <w:r>
-        <w:rPr>
-          <w:rFonts w:hint="eastAsia"/>
-          <w:lang w:val="en-US" w:eastAsia="zh-CN"/>
-        </w:rPr>
-        <w:t xml:space="preserve">            </w:t>
-      </w:r>
-      <w:r>
-        <w:rPr>
-          <w:rFonts w:hint="eastAsia"/>
-          <w:color w:val="FF0000"/>
-          <w:lang w:val="en-US" w:eastAsia="zh-CN"/>
-        </w:rPr>
-        <w:t xml:space="preserve">v[i] = (v[i-1] + v[i-2]);//是否需要考虑溢出问题        </w:t>
-      </w:r>
-      <w:r>
-        <w:rPr>
-          <w:rFonts w:hint="eastAsia"/>
-          <w:lang w:val="en-US" w:eastAsia="zh-CN"/>
-        </w:rPr>
-        <w:t xml:space="preserve">    </w:t>
-      </w:r>
-    </w:p>
-    <w:p>
-      <w:pPr>
-        <w:ind w:firstLine="420" w:firstLineChars="0"/>
-        <w:rPr>
-          <w:rFonts w:hint="eastAsia"/>
-          <w:lang w:val="en-US" w:eastAsia="zh-CN"/>
-        </w:rPr>
-      </w:pPr>
-      <w:r>
-        <w:rPr>
-          <w:rFonts w:hint="eastAsia"/>
-          <w:lang w:val="en-US" w:eastAsia="zh-CN"/>
-        </w:rPr>
-        <w:t xml:space="preserve">        }</w:t>
-      </w:r>
-    </w:p>
-    <w:p>
-      <w:pPr>
-        <w:ind w:firstLine="420" w:firstLineChars="0"/>
-        <w:rPr>
-          <w:rFonts w:hint="eastAsia"/>
-          <w:lang w:val="en-US" w:eastAsia="zh-CN"/>
-        </w:rPr>
-      </w:pPr>
-      <w:r>
-        <w:rPr>
-          <w:rFonts w:hint="eastAsia"/>
-          <w:lang w:val="en-US" w:eastAsia="zh-CN"/>
-        </w:rPr>
-        <w:t xml:space="preserve">        return v[n];</w:t>
-      </w:r>
-    </w:p>
-    <w:p>
-      <w:pPr>
-        <w:ind w:firstLine="420" w:firstLineChars="0"/>
-        <w:rPr>
-          <w:rFonts w:hint="eastAsia"/>
-          <w:lang w:val="en-US" w:eastAsia="zh-CN"/>
-        </w:rPr>
-      </w:pPr>
-      <w:r>
-        <w:rPr>
-          <w:rFonts w:hint="eastAsia"/>
-          <w:lang w:val="en-US" w:eastAsia="zh-CN"/>
-        </w:rPr>
-        <w:t xml:space="preserve">    }</w:t>
-      </w:r>
-    </w:p>
-    <w:p>
-      <w:pPr>
-        <w:ind w:firstLine="420" w:firstLineChars="0"/>
-        <w:rPr>
-          <w:rFonts w:hint="eastAsia"/>
-          <w:lang w:val="en-US" w:eastAsia="zh-CN"/>
-        </w:rPr>
-      </w:pPr>
-      <w:r>
-        <w:rPr>
-          <w:rFonts w:hint="eastAsia"/>
-          <w:lang w:val="en-US" w:eastAsia="zh-CN"/>
-        </w:rPr>
-        <w:t>};</w:t>
+      <w:r>
+        <w:rPr>
+          <w:rFonts w:hint="eastAsia"/>
+          <w:lang w:val="en-US" w:eastAsia="zh-CN"/>
+        </w:rPr>
+        <w:t>O(n)</w:t>
       </w:r>
     </w:p>
     <w:sectPr>
@@ -1008,7 +1372,7 @@
       <w:rFonts w:ascii="Times New Roman" w:hAnsi="Times New Roman"/>
       <w:b/>
       <w:kern w:val="44"/>
-      <w:sz w:val="24"/>
+      <w:sz w:val="28"/>
     </w:rPr>
   </w:style>
   <w:style w:type="paragraph" w:styleId="3">
@@ -1025,7 +1389,9 @@
       <w:outlineLvl w:val="1"/>
     </w:pPr>
     <w:rPr>
+      <w:rFonts w:ascii="Times New Roman" w:hAnsi="Times New Roman"/>
       <w:b/>
+      <w:sz w:val="28"/>
     </w:rPr>
   </w:style>
   <w:style w:type="character" w:default="1" w:styleId="5">

--- a/15. Leetcode/70. 爬楼梯.docx
+++ b/15. Leetcode/70. 爬楼梯.docx
@@ -47,23 +47,23 @@
           <w:rFonts w:hint="eastAsia"/>
           <w:lang w:val="en-US" w:eastAsia="zh-CN"/>
         </w:rPr>
-        <w:t>每次你可以爬 1 或 2 个台阶。你有多少种不同的方法可以爬到楼顶呢？</w:t>
-      </w:r>
-    </w:p>
-    <w:p>
-      <w:pPr>
-        <w:ind w:firstLine="420" w:firstLineChars="0"/>
-        <w:rPr>
-          <w:rFonts w:hint="eastAsia"/>
-          <w:lang w:val="en-US" w:eastAsia="zh-CN"/>
-        </w:rPr>
-      </w:pPr>
-      <w:r>
-        <w:rPr>
-          <w:rFonts w:hint="eastAsia"/>
-          <w:lang w:val="en-US" w:eastAsia="zh-CN"/>
-        </w:rPr>
-        <w:t>注意：给定 n 是一个正整数。</w:t>
+        <w:t>每次你可以爬1或2个台阶。你有多少种不同的方法可以爬到楼顶呢？</w:t>
+      </w:r>
+    </w:p>
+    <w:p>
+      <w:pPr>
+        <w:ind w:firstLine="420" w:firstLineChars="0"/>
+        <w:rPr>
+          <w:rFonts w:hint="eastAsia"/>
+          <w:lang w:val="en-US" w:eastAsia="zh-CN"/>
+        </w:rPr>
+      </w:pPr>
+      <w:r>
+        <w:rPr>
+          <w:rFonts w:hint="eastAsia"/>
+          <w:lang w:val="en-US" w:eastAsia="zh-CN"/>
+        </w:rPr>
+        <w:t>注意：给定n是一个正整数。</w:t>
       </w:r>
     </w:p>
     <w:p>
@@ -1007,16 +1007,314 @@
           <w:rFonts w:hint="eastAsia"/>
           <w:lang w:val="en-US" w:eastAsia="zh-CN"/>
         </w:rPr>
-        <w:t>时间复杂度：</w:t>
+        <w:t>时间复杂度：O(n)</w:t>
+      </w:r>
+    </w:p>
+    <w:p>
+      <w:pPr>
+        <w:ind w:firstLine="420" w:firstLineChars="0"/>
+        <w:rPr>
+          <w:rFonts w:hint="eastAsia"/>
+          <w:lang w:val="en-US" w:eastAsia="zh-CN"/>
+        </w:rPr>
+      </w:pPr>
+      <w:r>
+        <w:rPr>
+          <w:rFonts w:hint="eastAsia"/>
+          <w:lang w:val="en-US" w:eastAsia="zh-CN"/>
+        </w:rPr>
+        <w:t>或：</w:t>
+      </w:r>
+    </w:p>
+    <w:p>
+      <w:pPr>
+        <w:ind w:firstLine="420" w:firstLineChars="0"/>
+        <w:rPr>
+          <w:rFonts w:hint="default"/>
+          <w:lang w:val="en-US" w:eastAsia="zh-CN"/>
+        </w:rPr>
+      </w:pPr>
+      <w:r>
+        <w:rPr>
+          <w:rFonts w:hint="default"/>
+          <w:lang w:val="en-US" w:eastAsia="zh-CN"/>
+        </w:rPr>
+        <w:t>// 版本一</w:t>
+      </w:r>
+    </w:p>
+    <w:p>
+      <w:pPr>
+        <w:ind w:firstLine="420" w:firstLineChars="0"/>
+        <w:rPr>
+          <w:rFonts w:hint="default"/>
+          <w:lang w:val="en-US" w:eastAsia="zh-CN"/>
+        </w:rPr>
+      </w:pPr>
+      <w:r>
+        <w:rPr>
+          <w:rFonts w:hint="default"/>
+          <w:lang w:val="en-US" w:eastAsia="zh-CN"/>
+        </w:rPr>
+        <w:t>class Solution {</w:t>
+      </w:r>
+    </w:p>
+    <w:p>
+      <w:pPr>
+        <w:ind w:firstLine="420" w:firstLineChars="0"/>
+        <w:rPr>
+          <w:rFonts w:hint="default"/>
+          <w:lang w:val="en-US" w:eastAsia="zh-CN"/>
+        </w:rPr>
+      </w:pPr>
+      <w:r>
+        <w:rPr>
+          <w:rFonts w:hint="default"/>
+          <w:lang w:val="en-US" w:eastAsia="zh-CN"/>
+        </w:rPr>
+        <w:t>public:</w:t>
+      </w:r>
+    </w:p>
+    <w:p>
+      <w:pPr>
+        <w:ind w:firstLine="420" w:firstLineChars="0"/>
+        <w:rPr>
+          <w:rFonts w:hint="default"/>
+          <w:lang w:val="en-US" w:eastAsia="zh-CN"/>
+        </w:rPr>
+      </w:pPr>
+      <w:r>
+        <w:rPr>
+          <w:rFonts w:hint="default"/>
+          <w:lang w:val="en-US" w:eastAsia="zh-CN"/>
+        </w:rPr>
+        <w:t xml:space="preserve">    int climbStairs(int n) {</w:t>
+      </w:r>
+    </w:p>
+    <w:p>
+      <w:pPr>
+        <w:ind w:firstLine="420" w:firstLineChars="0"/>
+        <w:rPr>
+          <w:rFonts w:hint="default"/>
+          <w:lang w:val="en-US" w:eastAsia="zh-CN"/>
+        </w:rPr>
+      </w:pPr>
+      <w:r>
+        <w:rPr>
+          <w:rFonts w:hint="default"/>
+          <w:lang w:val="en-US" w:eastAsia="zh-CN"/>
+        </w:rPr>
+        <w:t xml:space="preserve">        if (n &lt;= 1) return n; // 因为下面直接对dp[2]操作了，防止空指针</w:t>
+      </w:r>
+    </w:p>
+    <w:p>
+      <w:pPr>
+        <w:ind w:firstLine="420" w:firstLineChars="0"/>
+        <w:rPr>
+          <w:rFonts w:hint="default"/>
+          <w:color w:val="FF0000"/>
+          <w:lang w:val="en-US" w:eastAsia="zh-CN"/>
+        </w:rPr>
+      </w:pPr>
+      <w:r>
+        <w:rPr>
+          <w:rFonts w:hint="default"/>
+          <w:lang w:val="en-US" w:eastAsia="zh-CN"/>
+        </w:rPr>
+        <w:t xml:space="preserve">        vector&lt;int&gt; dp(n + 1);</w:t>
+      </w:r>
+      <w:r>
+        <w:rPr>
+          <w:rFonts w:hint="eastAsia"/>
+          <w:lang w:val="en-US" w:eastAsia="zh-CN"/>
+        </w:rPr>
+        <w:tab/>
+      </w:r>
+      <w:r>
+        <w:rPr>
+          <w:rFonts w:hint="eastAsia"/>
+          <w:lang w:val="en-US" w:eastAsia="zh-CN"/>
+        </w:rPr>
+        <w:t>//因为dp[0]无意义，所以多申请一个内存</w:t>
+      </w:r>
+      <w:r>
+        <w:rPr>
+          <w:rFonts w:hint="default"/>
+          <w:lang w:val="en-US" w:eastAsia="zh-CN"/>
+        </w:rPr>
+        <w:t xml:space="preserve"> </w:t>
+      </w:r>
+      <w:r>
+        <w:rPr>
+          <w:rFonts w:hint="default"/>
+          <w:color w:val="FF0000"/>
+          <w:lang w:val="en-US" w:eastAsia="zh-CN"/>
+        </w:rPr>
+        <w:t xml:space="preserve">       </w:t>
+      </w:r>
+      <w:r>
+        <w:rPr>
+          <w:rFonts w:hint="eastAsia"/>
+          <w:color w:val="FF0000"/>
+          <w:lang w:val="en-US" w:eastAsia="zh-CN"/>
+        </w:rPr>
+        <w:tab/>
+      </w:r>
+      <w:r>
+        <w:rPr>
+          <w:rFonts w:hint="eastAsia"/>
+          <w:color w:val="FF0000"/>
+          <w:lang w:val="en-US" w:eastAsia="zh-CN"/>
+        </w:rPr>
+        <w:tab/>
+      </w:r>
+      <w:r>
+        <w:rPr>
+          <w:rFonts w:hint="eastAsia"/>
+          <w:color w:val="FF0000"/>
+          <w:lang w:val="en-US" w:eastAsia="zh-CN"/>
+        </w:rPr>
+        <w:tab/>
+      </w:r>
+      <w:r>
+        <w:rPr>
+          <w:rFonts w:hint="eastAsia"/>
+          <w:color w:val="FF0000"/>
+          <w:lang w:val="en-US" w:eastAsia="zh-CN"/>
+        </w:rPr>
+        <w:t xml:space="preserve"> </w:t>
+      </w:r>
+      <w:r>
+        <w:rPr>
+          <w:rFonts w:hint="default"/>
+          <w:color w:val="FF0000"/>
+          <w:lang w:val="en-US" w:eastAsia="zh-CN"/>
+        </w:rPr>
+        <w:t>dp[1] = 1;</w:t>
+      </w:r>
+    </w:p>
+    <w:p>
+      <w:pPr>
+        <w:ind w:firstLine="420" w:firstLineChars="0"/>
+        <w:rPr>
+          <w:rFonts w:hint="default"/>
+          <w:color w:val="FF0000"/>
+          <w:lang w:val="en-US" w:eastAsia="zh-CN"/>
+        </w:rPr>
+      </w:pPr>
+      <w:r>
+        <w:rPr>
+          <w:rFonts w:hint="default"/>
+          <w:color w:val="FF0000"/>
+          <w:lang w:val="en-US" w:eastAsia="zh-CN"/>
+        </w:rPr>
+        <w:t xml:space="preserve">        dp[2] = 2;</w:t>
       </w:r>
       <w:bookmarkStart w:id="0" w:name="_GoBack"/>
       <w:bookmarkEnd w:id="0"/>
-      <w:r>
-        <w:rPr>
-          <w:rFonts w:hint="eastAsia"/>
-          <w:lang w:val="en-US" w:eastAsia="zh-CN"/>
-        </w:rPr>
-        <w:t>O(n)</w:t>
+    </w:p>
+    <w:p>
+      <w:pPr>
+        <w:ind w:firstLine="420" w:firstLineChars="0"/>
+        <w:rPr>
+          <w:rFonts w:hint="default"/>
+          <w:lang w:val="en-US" w:eastAsia="zh-CN"/>
+        </w:rPr>
+      </w:pPr>
+      <w:r>
+        <w:rPr>
+          <w:rFonts w:hint="default"/>
+          <w:lang w:val="en-US" w:eastAsia="zh-CN"/>
+        </w:rPr>
+        <w:t xml:space="preserve">        for (int i = 3; i &lt;= n; i++) { // 注意i是从3开始的</w:t>
+      </w:r>
+    </w:p>
+    <w:p>
+      <w:pPr>
+        <w:ind w:firstLine="420" w:firstLineChars="0"/>
+        <w:rPr>
+          <w:rFonts w:hint="default"/>
+          <w:color w:val="FF0000"/>
+          <w:lang w:val="en-US" w:eastAsia="zh-CN"/>
+        </w:rPr>
+      </w:pPr>
+      <w:r>
+        <w:rPr>
+          <w:rFonts w:hint="default"/>
+          <w:lang w:val="en-US" w:eastAsia="zh-CN"/>
+        </w:rPr>
+        <w:t xml:space="preserve">          </w:t>
+      </w:r>
+      <w:r>
+        <w:rPr>
+          <w:rFonts w:hint="default"/>
+          <w:color w:val="FF0000"/>
+          <w:lang w:val="en-US" w:eastAsia="zh-CN"/>
+        </w:rPr>
+        <w:t xml:space="preserve">  dp[i] = dp[i - 1] + dp[i - 2];</w:t>
+      </w:r>
+    </w:p>
+    <w:p>
+      <w:pPr>
+        <w:ind w:firstLine="420" w:firstLineChars="0"/>
+        <w:rPr>
+          <w:rFonts w:hint="default"/>
+          <w:lang w:val="en-US" w:eastAsia="zh-CN"/>
+        </w:rPr>
+      </w:pPr>
+      <w:r>
+        <w:rPr>
+          <w:rFonts w:hint="default"/>
+          <w:lang w:val="en-US" w:eastAsia="zh-CN"/>
+        </w:rPr>
+        <w:t xml:space="preserve">        }</w:t>
+      </w:r>
+    </w:p>
+    <w:p>
+      <w:pPr>
+        <w:ind w:firstLine="420" w:firstLineChars="0"/>
+        <w:rPr>
+          <w:rFonts w:hint="default"/>
+          <w:lang w:val="en-US" w:eastAsia="zh-CN"/>
+        </w:rPr>
+      </w:pPr>
+      <w:r>
+        <w:rPr>
+          <w:rFonts w:hint="default"/>
+          <w:lang w:val="en-US" w:eastAsia="zh-CN"/>
+        </w:rPr>
+        <w:t xml:space="preserve">        return dp[n];</w:t>
+      </w:r>
+    </w:p>
+    <w:p>
+      <w:pPr>
+        <w:ind w:firstLine="420" w:firstLineChars="0"/>
+        <w:rPr>
+          <w:rFonts w:hint="default"/>
+          <w:lang w:val="en-US" w:eastAsia="zh-CN"/>
+        </w:rPr>
+      </w:pPr>
+      <w:r>
+        <w:rPr>
+          <w:rFonts w:hint="default"/>
+          <w:lang w:val="en-US" w:eastAsia="zh-CN"/>
+        </w:rPr>
+        <w:t xml:space="preserve">    }</w:t>
+      </w:r>
+    </w:p>
+    <w:p>
+      <w:pPr>
+        <w:ind w:firstLine="420" w:firstLineChars="0"/>
+        <w:rPr>
+          <w:rFonts w:hint="default"/>
+          <w:lang w:val="en-US" w:eastAsia="zh-CN"/>
+        </w:rPr>
+      </w:pPr>
+      <w:r>
+        <w:rPr>
+          <w:rFonts w:hint="default"/>
+          <w:lang w:val="en-US" w:eastAsia="zh-CN"/>
+        </w:rPr>
+        <w:t>};</w:t>
       </w:r>
     </w:p>
     <w:sectPr>
